--- a/EXAT.ECM.FED.API/DocumentTemplate/FED/VehicleHandoverTemplate.docx
+++ b/EXAT.ECM.FED.API/DocumentTemplate/FED/VehicleHandoverTemplate.docx
@@ -618,53 +618,50 @@
                   </w:r>
                 </w:p>
               </w:tc>
-              <w:sdt>
-                <w:sdtPr>
-                  <w:rPr>
-                    <w:rFonts w:ascii="TH Sarabun New" w:hAnsi="TH Sarabun New" w:cs="TH Sarabun New"/>
-                    <w:sz w:val="28"/>
-                    <w:szCs w:val="28"/>
-                  </w:rPr>
-                  <w:alias w:val="FLAG_PUBLIC_VEH"/>
-                  <w:tag w:val="FLAG_PUBLIC_VEH"/>
-                  <w:id w:val="691266547"/>
-                  <w14:checkbox>
-                    <w14:checked w14:val="0"/>
-                    <w14:checkedState w14:val="0052" w14:font="Wingdings 2"/>
-                    <w14:uncheckedState w14:val="2610" w14:font="MS Gothic"/>
-                  </w14:checkbox>
-                </w:sdtPr>
-                <w:sdtContent>
-                  <w:tc>
-                    <w:tcPr>
-                      <w:tcW w:w="716" w:type="dxa"/>
-                    </w:tcPr>
-                    <w:p>
-                      <w:pPr>
-                        <w:pStyle w:val="Standard"/>
-                        <w:tabs>
-                          <w:tab w:val="left" w:pos="1139"/>
-                          <w:tab w:val="left" w:pos="1465"/>
-                        </w:tabs>
-                        <w:ind w:right="-362"/>
-                        <w:rPr>
-                          <w:rFonts w:ascii="TH Sarabun New" w:hAnsi="TH Sarabun New" w:cs="TH Sarabun New"/>
-                          <w:sz w:val="28"/>
-                          <w:szCs w:val="28"/>
-                        </w:rPr>
-                      </w:pPr>
-                      <w:r>
-                        <w:rPr>
-                          <w:rFonts w:ascii="MS Gothic" w:eastAsia="MS Gothic" w:hAnsi="MS Gothic" w:cs="TH Sarabun New" w:hint="eastAsia"/>
-                          <w:sz w:val="28"/>
-                          <w:szCs w:val="28"/>
-                        </w:rPr>
-                        <w:t>☐</w:t>
-                      </w:r>
-                    </w:p>
-                  </w:tc>
-                </w:sdtContent>
-              </w:sdt>
+              <w:tc>
+                <w:tcPr>
+                  <w:tcW w:w="716" w:type="dxa"/>
+                </w:tcPr>
+                <w:p>
+                  <w:pPr>
+                    <w:pStyle w:val="Standard"/>
+                    <w:tabs>
+                      <w:tab w:val="left" w:pos="1139"/>
+                      <w:tab w:val="left" w:pos="1465"/>
+                    </w:tabs>
+                    <w:ind w:right="-362"/>
+                    <w:rPr>
+                      <w:rFonts w:ascii="TH Sarabun New" w:hAnsi="TH Sarabun New" w:cs="TH Sarabun New"/>
+                      <w:sz w:val="28"/>
+                      <w:szCs w:val="28"/>
+                    </w:rPr>
+                  </w:pPr>
+                  <w:r>
+                    <w:rPr>
+                      <w:rFonts w:ascii="TH Sarabun New" w:hAnsi="TH Sarabun New" w:cs="TH Sarabun New"/>
+                      <w:sz w:val="28"/>
+                      <w:szCs w:val="28"/>
+                    </w:rPr>
+                    <w:t>[</w:t>
+                  </w:r>
+                  <w:r>
+                    <w:rPr>
+                      <w:rFonts w:ascii="TH Sarabun New" w:hAnsi="TH Sarabun New" w:cs="TH Sarabun New"/>
+                      <w:sz w:val="28"/>
+                      <w:szCs w:val="28"/>
+                    </w:rPr>
+                    <w:t>FLAG_PUBLIC_VEH</w:t>
+                  </w:r>
+                  <w:r>
+                    <w:rPr>
+                      <w:rFonts w:ascii="TH Sarabun New" w:hAnsi="TH Sarabun New" w:cs="TH Sarabun New"/>
+                      <w:sz w:val="28"/>
+                      <w:szCs w:val="28"/>
+                    </w:rPr>
+                    <w:t>_HTML]</w:t>
+                  </w:r>
+                </w:p>
+              </w:tc>
               <w:tc>
                 <w:tcPr>
                   <w:tcW w:w="1506" w:type="dxa"/>
@@ -695,53 +692,50 @@
                   </w:r>
                 </w:p>
               </w:tc>
-              <w:sdt>
-                <w:sdtPr>
-                  <w:rPr>
-                    <w:rFonts w:ascii="TH Sarabun New" w:hAnsi="TH Sarabun New" w:cs="TH Sarabun New"/>
-                    <w:sz w:val="28"/>
-                    <w:szCs w:val="28"/>
-                  </w:rPr>
-                  <w:alias w:val="FLAG_COMPANY_VEH"/>
-                  <w:tag w:val="FLAG_COMPANY_VEH"/>
-                  <w:id w:val="-2103254897"/>
-                  <w14:checkbox>
-                    <w14:checked w14:val="0"/>
-                    <w14:checkedState w14:val="0052" w14:font="Wingdings 2"/>
-                    <w14:uncheckedState w14:val="2610" w14:font="MS Gothic"/>
-                  </w14:checkbox>
-                </w:sdtPr>
-                <w:sdtContent>
-                  <w:tc>
-                    <w:tcPr>
-                      <w:tcW w:w="554" w:type="dxa"/>
-                    </w:tcPr>
-                    <w:p>
-                      <w:pPr>
-                        <w:pStyle w:val="Standard"/>
-                        <w:tabs>
-                          <w:tab w:val="left" w:pos="1139"/>
-                          <w:tab w:val="left" w:pos="1465"/>
-                        </w:tabs>
-                        <w:ind w:right="-362"/>
-                        <w:rPr>
-                          <w:rFonts w:ascii="TH Sarabun New" w:hAnsi="TH Sarabun New" w:cs="TH Sarabun New"/>
-                          <w:sz w:val="28"/>
-                          <w:szCs w:val="28"/>
-                        </w:rPr>
-                      </w:pPr>
-                      <w:r>
-                        <w:rPr>
-                          <w:rFonts w:ascii="MS Gothic" w:eastAsia="MS Gothic" w:hAnsi="MS Gothic" w:cs="TH Sarabun New" w:hint="eastAsia"/>
-                          <w:sz w:val="28"/>
-                          <w:szCs w:val="28"/>
-                        </w:rPr>
-                        <w:t>☐</w:t>
-                      </w:r>
-                    </w:p>
-                  </w:tc>
-                </w:sdtContent>
-              </w:sdt>
+              <w:tc>
+                <w:tcPr>
+                  <w:tcW w:w="554" w:type="dxa"/>
+                </w:tcPr>
+                <w:p>
+                  <w:pPr>
+                    <w:pStyle w:val="Standard"/>
+                    <w:tabs>
+                      <w:tab w:val="left" w:pos="1139"/>
+                      <w:tab w:val="left" w:pos="1465"/>
+                    </w:tabs>
+                    <w:ind w:right="-362"/>
+                    <w:rPr>
+                      <w:rFonts w:ascii="TH Sarabun New" w:hAnsi="TH Sarabun New" w:cs="TH Sarabun New"/>
+                      <w:sz w:val="28"/>
+                      <w:szCs w:val="28"/>
+                    </w:rPr>
+                  </w:pPr>
+                  <w:r>
+                    <w:rPr>
+                      <w:rFonts w:ascii="TH Sarabun New" w:hAnsi="TH Sarabun New" w:cs="TH Sarabun New"/>
+                      <w:sz w:val="28"/>
+                      <w:szCs w:val="28"/>
+                    </w:rPr>
+                    <w:t>[</w:t>
+                  </w:r>
+                  <w:r>
+                    <w:rPr>
+                      <w:rFonts w:ascii="TH Sarabun New" w:hAnsi="TH Sarabun New" w:cs="TH Sarabun New"/>
+                      <w:sz w:val="28"/>
+                      <w:szCs w:val="28"/>
+                    </w:rPr>
+                    <w:t>FLAG_COMPANY_VEH</w:t>
+                  </w:r>
+                  <w:r>
+                    <w:rPr>
+                      <w:rFonts w:ascii="TH Sarabun New" w:hAnsi="TH Sarabun New" w:cs="TH Sarabun New"/>
+                      <w:sz w:val="28"/>
+                      <w:szCs w:val="28"/>
+                    </w:rPr>
+                    <w:t>_HTML]</w:t>
+                  </w:r>
+                </w:p>
+              </w:tc>
               <w:tc>
                 <w:tcPr>
                   <w:tcW w:w="2152" w:type="dxa"/>
@@ -796,53 +790,50 @@
                   </w:pPr>
                 </w:p>
               </w:tc>
-              <w:sdt>
-                <w:sdtPr>
-                  <w:rPr>
-                    <w:rFonts w:ascii="TH Sarabun New" w:hAnsi="TH Sarabun New" w:cs="TH Sarabun New"/>
-                    <w:sz w:val="28"/>
-                    <w:szCs w:val="28"/>
-                  </w:rPr>
-                  <w:alias w:val="FLAG_PASSENGER_VEH"/>
-                  <w:tag w:val="FLAG_PASSENGER_VEH"/>
-                  <w:id w:val="-917717121"/>
-                  <w14:checkbox>
-                    <w14:checked w14:val="0"/>
-                    <w14:checkedState w14:val="0052" w14:font="Wingdings 2"/>
-                    <w14:uncheckedState w14:val="2610" w14:font="MS Gothic"/>
-                  </w14:checkbox>
-                </w:sdtPr>
-                <w:sdtContent>
-                  <w:tc>
-                    <w:tcPr>
-                      <w:tcW w:w="716" w:type="dxa"/>
-                    </w:tcPr>
-                    <w:p>
-                      <w:pPr>
-                        <w:pStyle w:val="Standard"/>
-                        <w:tabs>
-                          <w:tab w:val="left" w:pos="1139"/>
-                          <w:tab w:val="left" w:pos="1465"/>
-                        </w:tabs>
-                        <w:ind w:right="-362"/>
-                        <w:rPr>
-                          <w:rFonts w:ascii="TH Sarabun New" w:hAnsi="TH Sarabun New" w:cs="TH Sarabun New"/>
-                          <w:sz w:val="28"/>
-                          <w:szCs w:val="28"/>
-                        </w:rPr>
-                      </w:pPr>
-                      <w:r>
-                        <w:rPr>
-                          <w:rFonts w:ascii="MS Gothic" w:eastAsia="MS Gothic" w:hAnsi="MS Gothic" w:cs="TH Sarabun New" w:hint="eastAsia"/>
-                          <w:sz w:val="28"/>
-                          <w:szCs w:val="28"/>
-                        </w:rPr>
-                        <w:t>☐</w:t>
-                      </w:r>
-                    </w:p>
-                  </w:tc>
-                </w:sdtContent>
-              </w:sdt>
+              <w:tc>
+                <w:tcPr>
+                  <w:tcW w:w="716" w:type="dxa"/>
+                </w:tcPr>
+                <w:p>
+                  <w:pPr>
+                    <w:pStyle w:val="Standard"/>
+                    <w:tabs>
+                      <w:tab w:val="left" w:pos="1139"/>
+                      <w:tab w:val="left" w:pos="1465"/>
+                    </w:tabs>
+                    <w:ind w:right="-362"/>
+                    <w:rPr>
+                      <w:rFonts w:ascii="TH Sarabun New" w:hAnsi="TH Sarabun New" w:cs="TH Sarabun New"/>
+                      <w:sz w:val="28"/>
+                      <w:szCs w:val="28"/>
+                    </w:rPr>
+                  </w:pPr>
+                  <w:r>
+                    <w:rPr>
+                      <w:rFonts w:ascii="TH Sarabun New" w:hAnsi="TH Sarabun New" w:cs="TH Sarabun New"/>
+                      <w:sz w:val="28"/>
+                      <w:szCs w:val="28"/>
+                    </w:rPr>
+                    <w:t>[</w:t>
+                  </w:r>
+                  <w:r>
+                    <w:rPr>
+                      <w:rFonts w:ascii="TH Sarabun New" w:hAnsi="TH Sarabun New" w:cs="TH Sarabun New"/>
+                      <w:sz w:val="28"/>
+                      <w:szCs w:val="28"/>
+                    </w:rPr>
+                    <w:t>FLAG_PASSENGER_VEH</w:t>
+                  </w:r>
+                  <w:r>
+                    <w:rPr>
+                      <w:rFonts w:ascii="TH Sarabun New" w:hAnsi="TH Sarabun New" w:cs="TH Sarabun New"/>
+                      <w:sz w:val="28"/>
+                      <w:szCs w:val="28"/>
+                    </w:rPr>
+                    <w:t>_HTML]</w:t>
+                  </w:r>
+                </w:p>
+              </w:tc>
               <w:tc>
                 <w:tcPr>
                   <w:tcW w:w="1506" w:type="dxa"/>
@@ -1400,42 +1391,29 @@
                 <w:szCs w:val="28"/>
               </w:rPr>
             </w:pPr>
-            <w:sdt>
-              <w:sdtPr>
-                <w:rPr>
-                  <w:rFonts w:ascii="TH Sarabun New" w:hAnsi="TH Sarabun New" w:cs="TH Sarabun New"/>
-                  <w:sz w:val="28"/>
-                  <w:szCs w:val="28"/>
-                  <w:cs/>
-                </w:rPr>
-                <w:alias w:val="FLAG_VEHICLE_MANUAL_ANTIRUST"/>
-                <w:tag w:val="FLAG_VEHICLE_MANUAL_ANTIRUST"/>
-                <w:id w:val="-1147194174"/>
-                <w14:checkbox>
-                  <w14:checked w14:val="0"/>
-                  <w14:checkedState w14:val="0052" w14:font="Wingdings 2"/>
-                  <w14:uncheckedState w14:val="2610" w14:font="MS Gothic"/>
-                </w14:checkbox>
-              </w:sdtPr>
-              <w:sdtContent>
-                <w:r>
-                  <w:rPr>
-                    <w:rFonts w:ascii="MS Gothic" w:eastAsia="MS Gothic" w:hAnsi="MS Gothic" w:cs="TH Sarabun New" w:hint="eastAsia"/>
-                    <w:sz w:val="28"/>
-                    <w:szCs w:val="28"/>
-                    <w:cs/>
-                  </w:rPr>
-                  <w:t>☐</w:t>
-                </w:r>
-              </w:sdtContent>
-            </w:sdt>
-            <w:r>
-              <w:rPr>
-                <w:rFonts w:ascii="TH Sarabun New" w:hAnsi="TH Sarabun New" w:cs="TH Sarabun New"/>
-                <w:sz w:val="28"/>
-                <w:szCs w:val="28"/>
-              </w:rPr>
-              <w:t xml:space="preserve"> </w:t>
+            <w:r>
+              <w:rPr>
+                <w:rFonts w:ascii="TH Sarabun New" w:hAnsi="TH Sarabun New" w:cs="TH Sarabun New"/>
+                <w:sz w:val="28"/>
+                <w:szCs w:val="28"/>
+              </w:rPr>
+              <w:t>[</w:t>
+            </w:r>
+            <w:r>
+              <w:rPr>
+                <w:rFonts w:ascii="TH Sarabun New" w:hAnsi="TH Sarabun New" w:cs="TH Sarabun New"/>
+                <w:sz w:val="28"/>
+                <w:szCs w:val="28"/>
+              </w:rPr>
+              <w:t>FLAG_VEH_MANUAL_ANT_HTML</w:t>
+            </w:r>
+            <w:r>
+              <w:rPr>
+                <w:rFonts w:ascii="TH Sarabun New" w:hAnsi="TH Sarabun New" w:cs="TH Sarabun New"/>
+                <w:sz w:val="28"/>
+                <w:szCs w:val="28"/>
+              </w:rPr>
+              <w:t xml:space="preserve">] </w:t>
             </w:r>
             <w:r>
               <w:rPr>
@@ -1456,41 +1434,29 @@
                 <w:szCs w:val="28"/>
               </w:rPr>
             </w:pPr>
-            <w:sdt>
-              <w:sdtPr>
-                <w:rPr>
-                  <w:rFonts w:ascii="TH Sarabun New" w:hAnsi="TH Sarabun New" w:cs="TH Sarabun New"/>
-                  <w:sz w:val="28"/>
-                  <w:szCs w:val="28"/>
-                  <w:cs/>
-                </w:rPr>
-                <w:alias w:val="FLAG_ACK_WITH_HANDLE_QTY"/>
-                <w:tag w:val="FLAG_ACK_WITH_HANDLE_QTY"/>
-                <w:id w:val="-1331355836"/>
-                <w14:checkbox>
-                  <w14:checked w14:val="1"/>
-                  <w14:checkedState w14:val="0052" w14:font="Wingdings 2"/>
-                  <w14:uncheckedState w14:val="2610" w14:font="MS Gothic"/>
-                </w14:checkbox>
-              </w:sdtPr>
-              <w:sdtContent>
-                <w:r>
-                  <w:rPr>
-                    <w:rFonts w:ascii="TH Sarabun New" w:hAnsi="TH Sarabun New" w:cs="TH Sarabun New"/>
-                    <w:sz w:val="28"/>
-                    <w:szCs w:val="28"/>
-                  </w:rPr>
-                  <w:sym w:font="Wingdings 2" w:char="F052"/>
-                </w:r>
-              </w:sdtContent>
-            </w:sdt>
-            <w:r>
-              <w:rPr>
-                <w:rFonts w:ascii="TH Sarabun New" w:hAnsi="TH Sarabun New" w:cs="TH Sarabun New"/>
-                <w:sz w:val="28"/>
-                <w:szCs w:val="28"/>
-              </w:rPr>
-              <w:t xml:space="preserve"> </w:t>
+            <w:r>
+              <w:rPr>
+                <w:rFonts w:ascii="TH Sarabun New" w:hAnsi="TH Sarabun New" w:cs="TH Sarabun New"/>
+                <w:sz w:val="28"/>
+                <w:szCs w:val="28"/>
+              </w:rPr>
+              <w:t>[</w:t>
+            </w:r>
+            <w:r>
+              <w:rPr>
+                <w:rFonts w:ascii="TH Sarabun New" w:hAnsi="TH Sarabun New" w:cs="TH Sarabun New"/>
+                <w:sz w:val="28"/>
+                <w:szCs w:val="28"/>
+              </w:rPr>
+              <w:t>FLAG_ACK_HANDLE_QTY_HTML</w:t>
+            </w:r>
+            <w:r>
+              <w:rPr>
+                <w:rFonts w:ascii="TH Sarabun New" w:hAnsi="TH Sarabun New" w:cs="TH Sarabun New"/>
+                <w:sz w:val="28"/>
+                <w:szCs w:val="28"/>
+              </w:rPr>
+              <w:t xml:space="preserve">] </w:t>
             </w:r>
             <w:r>
               <w:rPr>
@@ -1511,41 +1477,29 @@
                 <w:szCs w:val="28"/>
               </w:rPr>
             </w:pPr>
-            <w:sdt>
-              <w:sdtPr>
-                <w:rPr>
-                  <w:rFonts w:ascii="TH Sarabun New" w:hAnsi="TH Sarabun New" w:cs="TH Sarabun New"/>
-                  <w:sz w:val="28"/>
-                  <w:szCs w:val="28"/>
-                  <w:cs/>
-                </w:rPr>
-                <w:alias w:val="FLAG_SPARE_TIRE_SIZE_INCH"/>
-                <w:tag w:val="FLAG_SPARE_TIRE_SIZE_INCH"/>
-                <w:id w:val="644316634"/>
-                <w14:checkbox>
-                  <w14:checked w14:val="1"/>
-                  <w14:checkedState w14:val="0052" w14:font="Wingdings 2"/>
-                  <w14:uncheckedState w14:val="2610" w14:font="MS Gothic"/>
-                </w14:checkbox>
-              </w:sdtPr>
-              <w:sdtContent>
-                <w:r>
-                  <w:rPr>
-                    <w:rFonts w:ascii="TH Sarabun New" w:hAnsi="TH Sarabun New" w:cs="TH Sarabun New"/>
-                    <w:sz w:val="28"/>
-                    <w:szCs w:val="28"/>
-                  </w:rPr>
-                  <w:sym w:font="Wingdings 2" w:char="F052"/>
-                </w:r>
-              </w:sdtContent>
-            </w:sdt>
-            <w:r>
-              <w:rPr>
-                <w:rFonts w:ascii="TH Sarabun New" w:hAnsi="TH Sarabun New" w:cs="TH Sarabun New"/>
-                <w:sz w:val="28"/>
-                <w:szCs w:val="28"/>
-              </w:rPr>
-              <w:t xml:space="preserve"> </w:t>
+            <w:r>
+              <w:rPr>
+                <w:rFonts w:ascii="TH Sarabun New" w:hAnsi="TH Sarabun New" w:cs="TH Sarabun New"/>
+                <w:sz w:val="28"/>
+                <w:szCs w:val="28"/>
+              </w:rPr>
+              <w:t>[</w:t>
+            </w:r>
+            <w:r>
+              <w:rPr>
+                <w:rFonts w:ascii="TH Sarabun New" w:hAnsi="TH Sarabun New" w:cs="TH Sarabun New"/>
+                <w:sz w:val="28"/>
+                <w:szCs w:val="28"/>
+              </w:rPr>
+              <w:t>FLAG_SPARE_TIRE_INCH_HTML</w:t>
+            </w:r>
+            <w:r>
+              <w:rPr>
+                <w:rFonts w:ascii="TH Sarabun New" w:hAnsi="TH Sarabun New" w:cs="TH Sarabun New"/>
+                <w:sz w:val="28"/>
+                <w:szCs w:val="28"/>
+              </w:rPr>
+              <w:t xml:space="preserve">] </w:t>
             </w:r>
             <w:r>
               <w:rPr>
@@ -1566,42 +1520,29 @@
                 <w:szCs w:val="28"/>
               </w:rPr>
             </w:pPr>
-            <w:sdt>
-              <w:sdtPr>
-                <w:rPr>
-                  <w:rFonts w:ascii="TH Sarabun New" w:hAnsi="TH Sarabun New" w:cs="TH Sarabun New"/>
-                  <w:sz w:val="28"/>
-                  <w:szCs w:val="28"/>
-                  <w:cs/>
-                </w:rPr>
-                <w:alias w:val="FLAG_RUBBER_MAT_AVAILABLE"/>
-                <w:tag w:val="FLAG_RUBBER_MAT_AVAILABLE"/>
-                <w:id w:val="921765624"/>
-                <w14:checkbox>
-                  <w14:checked w14:val="0"/>
-                  <w14:checkedState w14:val="0052" w14:font="Wingdings 2"/>
-                  <w14:uncheckedState w14:val="2610" w14:font="MS Gothic"/>
-                </w14:checkbox>
-              </w:sdtPr>
-              <w:sdtContent>
-                <w:r>
-                  <w:rPr>
-                    <w:rFonts w:ascii="MS Gothic" w:eastAsia="MS Gothic" w:hAnsi="MS Gothic" w:cs="TH Sarabun New" w:hint="eastAsia"/>
-                    <w:sz w:val="28"/>
-                    <w:szCs w:val="28"/>
-                    <w:cs/>
-                  </w:rPr>
-                  <w:t>☐</w:t>
-                </w:r>
-              </w:sdtContent>
-            </w:sdt>
-            <w:r>
-              <w:rPr>
-                <w:rFonts w:ascii="TH Sarabun New" w:hAnsi="TH Sarabun New" w:cs="TH Sarabun New"/>
-                <w:sz w:val="28"/>
-                <w:szCs w:val="28"/>
-              </w:rPr>
-              <w:t xml:space="preserve"> </w:t>
+            <w:r>
+              <w:rPr>
+                <w:rFonts w:ascii="TH Sarabun New" w:hAnsi="TH Sarabun New" w:cs="TH Sarabun New"/>
+                <w:sz w:val="28"/>
+                <w:szCs w:val="28"/>
+              </w:rPr>
+              <w:t>[</w:t>
+            </w:r>
+            <w:r>
+              <w:rPr>
+                <w:rFonts w:ascii="TH Sarabun New" w:hAnsi="TH Sarabun New" w:cs="TH Sarabun New"/>
+                <w:sz w:val="28"/>
+                <w:szCs w:val="28"/>
+              </w:rPr>
+              <w:t>FLAG_RUBBER_MAT_HTML</w:t>
+            </w:r>
+            <w:r>
+              <w:rPr>
+                <w:rFonts w:ascii="TH Sarabun New" w:hAnsi="TH Sarabun New" w:cs="TH Sarabun New"/>
+                <w:sz w:val="28"/>
+                <w:szCs w:val="28"/>
+              </w:rPr>
+              <w:t xml:space="preserve">] </w:t>
             </w:r>
             <w:r>
               <w:rPr>
@@ -1622,41 +1563,29 @@
                 <w:szCs w:val="28"/>
               </w:rPr>
             </w:pPr>
-            <w:sdt>
-              <w:sdtPr>
-                <w:rPr>
-                  <w:rFonts w:ascii="TH Sarabun New" w:hAnsi="TH Sarabun New" w:cs="TH Sarabun New"/>
-                  <w:sz w:val="28"/>
-                  <w:szCs w:val="28"/>
-                  <w:cs/>
-                </w:rPr>
-                <w:alias w:val="FLAG_WHEEL_COVER_AVAILABLE"/>
-                <w:tag w:val="FLAG_WHEEL_COVER_AVAILABLE"/>
-                <w:id w:val="972570150"/>
-                <w14:checkbox>
-                  <w14:checked w14:val="1"/>
-                  <w14:checkedState w14:val="0052" w14:font="Wingdings 2"/>
-                  <w14:uncheckedState w14:val="2610" w14:font="MS Gothic"/>
-                </w14:checkbox>
-              </w:sdtPr>
-              <w:sdtContent>
-                <w:r>
-                  <w:rPr>
-                    <w:rFonts w:ascii="TH Sarabun New" w:hAnsi="TH Sarabun New" w:cs="TH Sarabun New"/>
-                    <w:sz w:val="28"/>
-                    <w:szCs w:val="28"/>
-                  </w:rPr>
-                  <w:sym w:font="Wingdings 2" w:char="F052"/>
-                </w:r>
-              </w:sdtContent>
-            </w:sdt>
-            <w:r>
-              <w:rPr>
-                <w:rFonts w:ascii="TH Sarabun New" w:hAnsi="TH Sarabun New" w:cs="TH Sarabun New"/>
-                <w:sz w:val="28"/>
-                <w:szCs w:val="28"/>
-              </w:rPr>
-              <w:t xml:space="preserve"> </w:t>
+            <w:r>
+              <w:rPr>
+                <w:rFonts w:ascii="TH Sarabun New" w:hAnsi="TH Sarabun New" w:cs="TH Sarabun New"/>
+                <w:sz w:val="28"/>
+                <w:szCs w:val="28"/>
+              </w:rPr>
+              <w:t>[</w:t>
+            </w:r>
+            <w:r>
+              <w:rPr>
+                <w:rFonts w:ascii="TH Sarabun New" w:hAnsi="TH Sarabun New" w:cs="TH Sarabun New"/>
+                <w:sz w:val="28"/>
+                <w:szCs w:val="28"/>
+              </w:rPr>
+              <w:t>FLAG_WHEEL_COVER_HTML</w:t>
+            </w:r>
+            <w:r>
+              <w:rPr>
+                <w:rFonts w:ascii="TH Sarabun New" w:hAnsi="TH Sarabun New" w:cs="TH Sarabun New"/>
+                <w:sz w:val="28"/>
+                <w:szCs w:val="28"/>
+              </w:rPr>
+              <w:t xml:space="preserve">] </w:t>
             </w:r>
             <w:r>
               <w:rPr>
@@ -1677,42 +1606,29 @@
                 <w:szCs w:val="28"/>
               </w:rPr>
             </w:pPr>
-            <w:sdt>
-              <w:sdtPr>
-                <w:rPr>
-                  <w:rFonts w:ascii="TH Sarabun New" w:hAnsi="TH Sarabun New" w:cs="TH Sarabun New"/>
-                  <w:sz w:val="28"/>
-                  <w:szCs w:val="28"/>
-                  <w:cs/>
-                </w:rPr>
-                <w:alias w:val="FLAG_CLUTCH_LOCK_BRAND"/>
-                <w:tag w:val="FLAG_CLUTCH_LOCK_BRAND"/>
-                <w:id w:val="1343199315"/>
-                <w14:checkbox>
-                  <w14:checked w14:val="0"/>
-                  <w14:checkedState w14:val="0052" w14:font="Wingdings 2"/>
-                  <w14:uncheckedState w14:val="2610" w14:font="MS Gothic"/>
-                </w14:checkbox>
-              </w:sdtPr>
-              <w:sdtContent>
-                <w:r>
-                  <w:rPr>
-                    <w:rFonts w:ascii="MS Gothic" w:eastAsia="MS Gothic" w:hAnsi="MS Gothic" w:cs="TH Sarabun New" w:hint="eastAsia"/>
-                    <w:sz w:val="28"/>
-                    <w:szCs w:val="28"/>
-                    <w:cs/>
-                  </w:rPr>
-                  <w:t>☐</w:t>
-                </w:r>
-              </w:sdtContent>
-            </w:sdt>
-            <w:r>
-              <w:rPr>
-                <w:rFonts w:ascii="TH Sarabun New" w:hAnsi="TH Sarabun New" w:cs="TH Sarabun New"/>
-                <w:sz w:val="28"/>
-                <w:szCs w:val="28"/>
-              </w:rPr>
-              <w:t xml:space="preserve"> </w:t>
+            <w:r>
+              <w:rPr>
+                <w:rFonts w:ascii="TH Sarabun New" w:hAnsi="TH Sarabun New" w:cs="TH Sarabun New"/>
+                <w:sz w:val="28"/>
+                <w:szCs w:val="28"/>
+              </w:rPr>
+              <w:t>[</w:t>
+            </w:r>
+            <w:r>
+              <w:rPr>
+                <w:rFonts w:ascii="TH Sarabun New" w:hAnsi="TH Sarabun New" w:cs="TH Sarabun New"/>
+                <w:sz w:val="28"/>
+                <w:szCs w:val="28"/>
+              </w:rPr>
+              <w:t>FLAG_CLUTCH_LOCK_HTML</w:t>
+            </w:r>
+            <w:r>
+              <w:rPr>
+                <w:rFonts w:ascii="TH Sarabun New" w:hAnsi="TH Sarabun New" w:cs="TH Sarabun New"/>
+                <w:sz w:val="28"/>
+                <w:szCs w:val="28"/>
+              </w:rPr>
+              <w:t xml:space="preserve">] </w:t>
             </w:r>
             <w:r>
               <w:rPr>
@@ -1733,42 +1649,29 @@
                 <w:szCs w:val="28"/>
               </w:rPr>
             </w:pPr>
-            <w:sdt>
-              <w:sdtPr>
-                <w:rPr>
-                  <w:rFonts w:ascii="TH Sarabun New" w:hAnsi="TH Sarabun New" w:cs="TH Sarabun New"/>
-                  <w:sz w:val="28"/>
-                  <w:szCs w:val="28"/>
-                  <w:cs/>
-                </w:rPr>
-                <w:alias w:val="FLAG_RADIO_BRAND"/>
-                <w:tag w:val="FLAG_RADIO_BRAND"/>
-                <w:id w:val="-1225607294"/>
-                <w14:checkbox>
-                  <w14:checked w14:val="0"/>
-                  <w14:checkedState w14:val="0052" w14:font="Wingdings 2"/>
-                  <w14:uncheckedState w14:val="2610" w14:font="MS Gothic"/>
-                </w14:checkbox>
-              </w:sdtPr>
-              <w:sdtContent>
-                <w:r>
-                  <w:rPr>
-                    <w:rFonts w:ascii="MS Gothic" w:eastAsia="MS Gothic" w:hAnsi="MS Gothic" w:cs="TH Sarabun New" w:hint="eastAsia"/>
-                    <w:sz w:val="28"/>
-                    <w:szCs w:val="28"/>
-                    <w:cs/>
-                  </w:rPr>
-                  <w:t>☐</w:t>
-                </w:r>
-              </w:sdtContent>
-            </w:sdt>
-            <w:r>
-              <w:rPr>
-                <w:rFonts w:ascii="TH Sarabun New" w:hAnsi="TH Sarabun New" w:cs="TH Sarabun New"/>
-                <w:sz w:val="28"/>
-                <w:szCs w:val="28"/>
-              </w:rPr>
-              <w:t xml:space="preserve"> </w:t>
+            <w:r>
+              <w:rPr>
+                <w:rFonts w:ascii="TH Sarabun New" w:hAnsi="TH Sarabun New" w:cs="TH Sarabun New"/>
+                <w:sz w:val="28"/>
+                <w:szCs w:val="28"/>
+              </w:rPr>
+              <w:t>[</w:t>
+            </w:r>
+            <w:r>
+              <w:rPr>
+                <w:rFonts w:ascii="TH Sarabun New" w:hAnsi="TH Sarabun New" w:cs="TH Sarabun New"/>
+                <w:sz w:val="28"/>
+                <w:szCs w:val="28"/>
+              </w:rPr>
+              <w:t>FLAG_RADIO_BRAND</w:t>
+            </w:r>
+            <w:r>
+              <w:rPr>
+                <w:rFonts w:ascii="TH Sarabun New" w:hAnsi="TH Sarabun New" w:cs="TH Sarabun New"/>
+                <w:sz w:val="28"/>
+                <w:szCs w:val="28"/>
+              </w:rPr>
+              <w:t xml:space="preserve">_HTML] </w:t>
             </w:r>
             <w:r>
               <w:rPr>
@@ -1794,42 +1697,29 @@
                 <w:u w:val="dotted"/>
               </w:rPr>
             </w:pPr>
-            <w:sdt>
-              <w:sdtPr>
-                <w:rPr>
-                  <w:rFonts w:ascii="TH Sarabun New" w:hAnsi="TH Sarabun New" w:cs="TH Sarabun New"/>
-                  <w:sz w:val="28"/>
-                  <w:szCs w:val="28"/>
-                  <w:cs/>
-                </w:rPr>
-                <w:alias w:val="FLAG_AIR_CONDITIONER_BRAND"/>
-                <w:tag w:val="FLAG_AIR_CONDITIONER_BRAND"/>
-                <w:id w:val="282389368"/>
-                <w14:checkbox>
-                  <w14:checked w14:val="0"/>
-                  <w14:checkedState w14:val="0052" w14:font="Wingdings 2"/>
-                  <w14:uncheckedState w14:val="2610" w14:font="MS Gothic"/>
-                </w14:checkbox>
-              </w:sdtPr>
-              <w:sdtContent>
-                <w:r>
-                  <w:rPr>
-                    <w:rFonts w:ascii="MS Gothic" w:eastAsia="MS Gothic" w:hAnsi="MS Gothic" w:cs="TH Sarabun New" w:hint="eastAsia"/>
-                    <w:sz w:val="28"/>
-                    <w:szCs w:val="28"/>
-                    <w:cs/>
-                  </w:rPr>
-                  <w:t>☐</w:t>
-                </w:r>
-              </w:sdtContent>
-            </w:sdt>
-            <w:r>
-              <w:rPr>
-                <w:rFonts w:ascii="TH Sarabun New" w:hAnsi="TH Sarabun New" w:cs="TH Sarabun New"/>
-                <w:sz w:val="28"/>
-                <w:szCs w:val="28"/>
-              </w:rPr>
-              <w:t xml:space="preserve"> </w:t>
+            <w:r>
+              <w:rPr>
+                <w:rFonts w:ascii="TH Sarabun New" w:hAnsi="TH Sarabun New" w:cs="TH Sarabun New"/>
+                <w:sz w:val="28"/>
+                <w:szCs w:val="28"/>
+              </w:rPr>
+              <w:t>[</w:t>
+            </w:r>
+            <w:r>
+              <w:rPr>
+                <w:rFonts w:ascii="TH Sarabun New" w:hAnsi="TH Sarabun New" w:cs="TH Sarabun New"/>
+                <w:sz w:val="28"/>
+                <w:szCs w:val="28"/>
+              </w:rPr>
+              <w:t>FLAG_RADIO_BRAND_HTML</w:t>
+            </w:r>
+            <w:r>
+              <w:rPr>
+                <w:rFonts w:ascii="TH Sarabun New" w:hAnsi="TH Sarabun New" w:cs="TH Sarabun New"/>
+                <w:sz w:val="28"/>
+                <w:szCs w:val="28"/>
+              </w:rPr>
+              <w:t xml:space="preserve">] </w:t>
             </w:r>
             <w:r>
               <w:rPr>
@@ -1976,6 +1866,14 @@
                 </w:r>
               </w:sdtContent>
             </w:sdt>
+            <w:r>
+              <w:rPr>
+                <w:rFonts w:ascii="TH Sarabun New" w:hAnsi="TH Sarabun New" w:cs="TH Sarabun New"/>
+                <w:sz w:val="28"/>
+                <w:szCs w:val="28"/>
+              </w:rPr>
+              <w:t xml:space="preserve"> </w:t>
+            </w:r>
             <w:r>
               <w:rPr>
                 <w:rFonts w:ascii="TH Sarabun New" w:hAnsi="TH Sarabun New" w:cs="TH Sarabun New"/>
@@ -3738,6 +3636,7 @@
                 <w:szCs w:val="28"/>
                 <w:cs/>
               </w:rPr>
+              <w:lastRenderedPageBreak/>
               <w:t>วันที่</w:t>
             </w:r>
             <w:r>
@@ -4658,7 +4557,6 @@
                 <w:szCs w:val="28"/>
                 <w:cs/>
               </w:rPr>
-              <w:lastRenderedPageBreak/>
               <w:t>ทราบ</w:t>
             </w:r>
           </w:p>

--- a/EXAT.ECM.FED.API/DocumentTemplate/FED/VehicleHandoverTemplate.docx
+++ b/EXAT.ECM.FED.API/DocumentTemplate/FED/VehicleHandoverTemplate.docx
@@ -575,6 +575,7 @@
                 <w:insideH w:val="none" w:sz="0" w:space="0" w:color="auto"/>
                 <w:insideV w:val="none" w:sz="0" w:space="0" w:color="auto"/>
               </w:tblBorders>
+              <w:tblLayout w:type="fixed"/>
               <w:tblLook w:val="04A0" w:firstRow="1" w:lastRow="0" w:firstColumn="1" w:lastColumn="0" w:noHBand="0" w:noVBand="1"/>
             </w:tblPr>
             <w:tblGrid>
@@ -618,50 +619,55 @@
                   </w:r>
                 </w:p>
               </w:tc>
-              <w:tc>
-                <w:tcPr>
-                  <w:tcW w:w="716" w:type="dxa"/>
-                </w:tcPr>
-                <w:p>
-                  <w:pPr>
-                    <w:pStyle w:val="Standard"/>
-                    <w:tabs>
-                      <w:tab w:val="left" w:pos="1139"/>
-                      <w:tab w:val="left" w:pos="1465"/>
-                    </w:tabs>
-                    <w:ind w:right="-362"/>
-                    <w:rPr>
-                      <w:rFonts w:ascii="TH Sarabun New" w:hAnsi="TH Sarabun New" w:cs="TH Sarabun New"/>
-                      <w:sz w:val="28"/>
-                      <w:szCs w:val="28"/>
-                    </w:rPr>
-                  </w:pPr>
-                  <w:r>
-                    <w:rPr>
-                      <w:rFonts w:ascii="TH Sarabun New" w:hAnsi="TH Sarabun New" w:cs="TH Sarabun New"/>
-                      <w:sz w:val="28"/>
-                      <w:szCs w:val="28"/>
-                    </w:rPr>
-                    <w:t>[</w:t>
-                  </w:r>
-                  <w:r>
-                    <w:rPr>
-                      <w:rFonts w:ascii="TH Sarabun New" w:hAnsi="TH Sarabun New" w:cs="TH Sarabun New"/>
-                      <w:sz w:val="28"/>
-                      <w:szCs w:val="28"/>
-                    </w:rPr>
-                    <w:t>FLAG_PUBLIC_VEH</w:t>
-                  </w:r>
-                  <w:r>
-                    <w:rPr>
-                      <w:rFonts w:ascii="TH Sarabun New" w:hAnsi="TH Sarabun New" w:cs="TH Sarabun New"/>
-                      <w:sz w:val="28"/>
-                      <w:szCs w:val="28"/>
-                    </w:rPr>
-                    <w:t>_HTML]</w:t>
-                  </w:r>
-                </w:p>
-              </w:tc>
+              <w:sdt>
+                <w:sdtPr>
+                  <w:rPr>
+                    <w:rFonts w:ascii="TH Sarabun New" w:hAnsi="TH Sarabun New" w:cs="TH Sarabun New" w:hint="cs"/>
+                    <w:sz w:val="28"/>
+                    <w:szCs w:val="28"/>
+                    <w:cs/>
+                  </w:rPr>
+                  <w:alias w:val="FLAG_PUBLIC_VEH_HTML"/>
+                  <w:tag w:val="FLAG_PUBLIC_VEH_HTML"/>
+                  <w:id w:val="1172385653"/>
+                  <w14:checkbox>
+                    <w14:checked w14:val="0"/>
+                    <w14:checkedState w14:val="0052" w14:font="Wingdings 2"/>
+                    <w14:uncheckedState w14:val="2610" w14:font="MS Gothic"/>
+                  </w14:checkbox>
+                </w:sdtPr>
+                <w:sdtContent>
+                  <w:tc>
+                    <w:tcPr>
+                      <w:tcW w:w="716" w:type="dxa"/>
+                    </w:tcPr>
+                    <w:p>
+                      <w:pPr>
+                        <w:pStyle w:val="Standard"/>
+                        <w:tabs>
+                          <w:tab w:val="left" w:pos="1139"/>
+                          <w:tab w:val="left" w:pos="1465"/>
+                        </w:tabs>
+                        <w:ind w:right="-362"/>
+                        <w:rPr>
+                          <w:rFonts w:ascii="TH Sarabun New" w:hAnsi="TH Sarabun New" w:cs="TH Sarabun New"/>
+                          <w:sz w:val="28"/>
+                          <w:szCs w:val="28"/>
+                        </w:rPr>
+                      </w:pPr>
+                      <w:r>
+                        <w:rPr>
+                          <w:rFonts w:ascii="MS Gothic" w:eastAsia="MS Gothic" w:hAnsi="MS Gothic" w:cs="TH Sarabun New" w:hint="eastAsia"/>
+                          <w:sz w:val="28"/>
+                          <w:szCs w:val="28"/>
+                          <w:cs/>
+                        </w:rPr>
+                        <w:t>☐</w:t>
+                      </w:r>
+                    </w:p>
+                  </w:tc>
+                </w:sdtContent>
+              </w:sdt>
               <w:tc>
                 <w:tcPr>
                   <w:tcW w:w="1506" w:type="dxa"/>
@@ -692,50 +698,55 @@
                   </w:r>
                 </w:p>
               </w:tc>
-              <w:tc>
-                <w:tcPr>
-                  <w:tcW w:w="554" w:type="dxa"/>
-                </w:tcPr>
-                <w:p>
-                  <w:pPr>
-                    <w:pStyle w:val="Standard"/>
-                    <w:tabs>
-                      <w:tab w:val="left" w:pos="1139"/>
-                      <w:tab w:val="left" w:pos="1465"/>
-                    </w:tabs>
-                    <w:ind w:right="-362"/>
-                    <w:rPr>
-                      <w:rFonts w:ascii="TH Sarabun New" w:hAnsi="TH Sarabun New" w:cs="TH Sarabun New"/>
-                      <w:sz w:val="28"/>
-                      <w:szCs w:val="28"/>
-                    </w:rPr>
-                  </w:pPr>
-                  <w:r>
-                    <w:rPr>
-                      <w:rFonts w:ascii="TH Sarabun New" w:hAnsi="TH Sarabun New" w:cs="TH Sarabun New"/>
-                      <w:sz w:val="28"/>
-                      <w:szCs w:val="28"/>
-                    </w:rPr>
-                    <w:t>[</w:t>
-                  </w:r>
-                  <w:r>
-                    <w:rPr>
-                      <w:rFonts w:ascii="TH Sarabun New" w:hAnsi="TH Sarabun New" w:cs="TH Sarabun New"/>
-                      <w:sz w:val="28"/>
-                      <w:szCs w:val="28"/>
-                    </w:rPr>
-                    <w:t>FLAG_COMPANY_VEH</w:t>
-                  </w:r>
-                  <w:r>
-                    <w:rPr>
-                      <w:rFonts w:ascii="TH Sarabun New" w:hAnsi="TH Sarabun New" w:cs="TH Sarabun New"/>
-                      <w:sz w:val="28"/>
-                      <w:szCs w:val="28"/>
-                    </w:rPr>
-                    <w:t>_HTML]</w:t>
-                  </w:r>
-                </w:p>
-              </w:tc>
+              <w:sdt>
+                <w:sdtPr>
+                  <w:rPr>
+                    <w:rFonts w:ascii="TH Sarabun New" w:hAnsi="TH Sarabun New" w:cs="TH Sarabun New" w:hint="cs"/>
+                    <w:sz w:val="28"/>
+                    <w:szCs w:val="28"/>
+                    <w:cs/>
+                  </w:rPr>
+                  <w:alias w:val="FLAG_COMPANY_VEH_HTML"/>
+                  <w:tag w:val="FLAG_COMPANY_VEH_HTML"/>
+                  <w:id w:val="1265035498"/>
+                  <w14:checkbox>
+                    <w14:checked w14:val="0"/>
+                    <w14:checkedState w14:val="0052" w14:font="Wingdings 2"/>
+                    <w14:uncheckedState w14:val="2610" w14:font="MS Gothic"/>
+                  </w14:checkbox>
+                </w:sdtPr>
+                <w:sdtContent>
+                  <w:tc>
+                    <w:tcPr>
+                      <w:tcW w:w="554" w:type="dxa"/>
+                    </w:tcPr>
+                    <w:p>
+                      <w:pPr>
+                        <w:pStyle w:val="Standard"/>
+                        <w:tabs>
+                          <w:tab w:val="left" w:pos="1139"/>
+                          <w:tab w:val="left" w:pos="1465"/>
+                        </w:tabs>
+                        <w:ind w:right="-362"/>
+                        <w:rPr>
+                          <w:rFonts w:ascii="TH Sarabun New" w:hAnsi="TH Sarabun New" w:cs="TH Sarabun New"/>
+                          <w:sz w:val="28"/>
+                          <w:szCs w:val="28"/>
+                        </w:rPr>
+                      </w:pPr>
+                      <w:r>
+                        <w:rPr>
+                          <w:rFonts w:ascii="MS Gothic" w:eastAsia="MS Gothic" w:hAnsi="MS Gothic" w:cs="TH Sarabun New" w:hint="eastAsia"/>
+                          <w:sz w:val="28"/>
+                          <w:szCs w:val="28"/>
+                          <w:cs/>
+                        </w:rPr>
+                        <w:t>☐</w:t>
+                      </w:r>
+                    </w:p>
+                  </w:tc>
+                </w:sdtContent>
+              </w:sdt>
               <w:tc>
                 <w:tcPr>
                   <w:tcW w:w="2152" w:type="dxa"/>
@@ -790,50 +801,55 @@
                   </w:pPr>
                 </w:p>
               </w:tc>
-              <w:tc>
-                <w:tcPr>
-                  <w:tcW w:w="716" w:type="dxa"/>
-                </w:tcPr>
-                <w:p>
-                  <w:pPr>
-                    <w:pStyle w:val="Standard"/>
-                    <w:tabs>
-                      <w:tab w:val="left" w:pos="1139"/>
-                      <w:tab w:val="left" w:pos="1465"/>
-                    </w:tabs>
-                    <w:ind w:right="-362"/>
-                    <w:rPr>
-                      <w:rFonts w:ascii="TH Sarabun New" w:hAnsi="TH Sarabun New" w:cs="TH Sarabun New"/>
-                      <w:sz w:val="28"/>
-                      <w:szCs w:val="28"/>
-                    </w:rPr>
-                  </w:pPr>
-                  <w:r>
-                    <w:rPr>
-                      <w:rFonts w:ascii="TH Sarabun New" w:hAnsi="TH Sarabun New" w:cs="TH Sarabun New"/>
-                      <w:sz w:val="28"/>
-                      <w:szCs w:val="28"/>
-                    </w:rPr>
-                    <w:t>[</w:t>
-                  </w:r>
-                  <w:r>
-                    <w:rPr>
-                      <w:rFonts w:ascii="TH Sarabun New" w:hAnsi="TH Sarabun New" w:cs="TH Sarabun New"/>
-                      <w:sz w:val="28"/>
-                      <w:szCs w:val="28"/>
-                    </w:rPr>
-                    <w:t>FLAG_PASSENGER_VEH</w:t>
-                  </w:r>
-                  <w:r>
-                    <w:rPr>
-                      <w:rFonts w:ascii="TH Sarabun New" w:hAnsi="TH Sarabun New" w:cs="TH Sarabun New"/>
-                      <w:sz w:val="28"/>
-                      <w:szCs w:val="28"/>
-                    </w:rPr>
-                    <w:t>_HTML]</w:t>
-                  </w:r>
-                </w:p>
-              </w:tc>
+              <w:sdt>
+                <w:sdtPr>
+                  <w:rPr>
+                    <w:rFonts w:ascii="TH Sarabun New" w:hAnsi="TH Sarabun New" w:cs="TH Sarabun New" w:hint="cs"/>
+                    <w:sz w:val="28"/>
+                    <w:szCs w:val="28"/>
+                    <w:cs/>
+                  </w:rPr>
+                  <w:alias w:val="FLAG_PASSENGER_VEH_HTML"/>
+                  <w:tag w:val="FLAG_PASSENGER_VEH_HTML"/>
+                  <w:id w:val="1468940632"/>
+                  <w14:checkbox>
+                    <w14:checked w14:val="0"/>
+                    <w14:checkedState w14:val="0052" w14:font="Wingdings 2"/>
+                    <w14:uncheckedState w14:val="2610" w14:font="MS Gothic"/>
+                  </w14:checkbox>
+                </w:sdtPr>
+                <w:sdtContent>
+                  <w:tc>
+                    <w:tcPr>
+                      <w:tcW w:w="716" w:type="dxa"/>
+                    </w:tcPr>
+                    <w:p>
+                      <w:pPr>
+                        <w:pStyle w:val="Standard"/>
+                        <w:tabs>
+                          <w:tab w:val="left" w:pos="1139"/>
+                          <w:tab w:val="left" w:pos="1465"/>
+                        </w:tabs>
+                        <w:ind w:right="-362"/>
+                        <w:rPr>
+                          <w:rFonts w:ascii="TH Sarabun New" w:hAnsi="TH Sarabun New" w:cs="TH Sarabun New"/>
+                          <w:sz w:val="28"/>
+                          <w:szCs w:val="28"/>
+                        </w:rPr>
+                      </w:pPr>
+                      <w:r>
+                        <w:rPr>
+                          <w:rFonts w:ascii="MS Gothic" w:eastAsia="MS Gothic" w:hAnsi="MS Gothic" w:cs="TH Sarabun New" w:hint="eastAsia"/>
+                          <w:sz w:val="28"/>
+                          <w:szCs w:val="28"/>
+                          <w:cs/>
+                        </w:rPr>
+                        <w:t>☐</w:t>
+                      </w:r>
+                    </w:p>
+                  </w:tc>
+                </w:sdtContent>
+              </w:sdt>
               <w:tc>
                 <w:tcPr>
                   <w:tcW w:w="1506" w:type="dxa"/>
@@ -1391,29 +1407,40 @@
                 <w:szCs w:val="28"/>
               </w:rPr>
             </w:pPr>
-            <w:r>
-              <w:rPr>
-                <w:rFonts w:ascii="TH Sarabun New" w:hAnsi="TH Sarabun New" w:cs="TH Sarabun New"/>
-                <w:sz w:val="28"/>
-                <w:szCs w:val="28"/>
-              </w:rPr>
-              <w:t>[</w:t>
-            </w:r>
-            <w:r>
-              <w:rPr>
-                <w:rFonts w:ascii="TH Sarabun New" w:hAnsi="TH Sarabun New" w:cs="TH Sarabun New"/>
-                <w:sz w:val="28"/>
-                <w:szCs w:val="28"/>
-              </w:rPr>
-              <w:t>FLAG_VEH_MANUAL_ANT_HTML</w:t>
-            </w:r>
-            <w:r>
-              <w:rPr>
-                <w:rFonts w:ascii="TH Sarabun New" w:hAnsi="TH Sarabun New" w:cs="TH Sarabun New"/>
-                <w:sz w:val="28"/>
-                <w:szCs w:val="28"/>
-              </w:rPr>
-              <w:t xml:space="preserve">] </w:t>
+            <w:sdt>
+              <w:sdtPr>
+                <w:rPr>
+                  <w:rFonts w:ascii="TH Sarabun New" w:hAnsi="TH Sarabun New" w:cs="TH Sarabun New"/>
+                  <w:sz w:val="28"/>
+                  <w:szCs w:val="28"/>
+                </w:rPr>
+                <w:alias w:val="FLAG_VEH_MANUAL_ANT_HTML"/>
+                <w:tag w:val="FLAG_VEH_MANUAL_ANT_HTML"/>
+                <w:id w:val="-2116895413"/>
+                <w14:checkbox>
+                  <w14:checked w14:val="0"/>
+                  <w14:checkedState w14:val="0052" w14:font="Wingdings 2"/>
+                  <w14:uncheckedState w14:val="2610" w14:font="MS Gothic"/>
+                </w14:checkbox>
+              </w:sdtPr>
+              <w:sdtContent>
+                <w:r>
+                  <w:rPr>
+                    <w:rFonts w:ascii="MS Gothic" w:eastAsia="MS Gothic" w:hAnsi="MS Gothic" w:cs="TH Sarabun New" w:hint="eastAsia"/>
+                    <w:sz w:val="28"/>
+                    <w:szCs w:val="28"/>
+                  </w:rPr>
+                  <w:t>☐</w:t>
+                </w:r>
+              </w:sdtContent>
+            </w:sdt>
+            <w:r>
+              <w:rPr>
+                <w:rFonts w:ascii="TH Sarabun New" w:hAnsi="TH Sarabun New" w:cs="TH Sarabun New"/>
+                <w:sz w:val="28"/>
+                <w:szCs w:val="28"/>
+              </w:rPr>
+              <w:t xml:space="preserve"> </w:t>
             </w:r>
             <w:r>
               <w:rPr>
@@ -1434,29 +1461,40 @@
                 <w:szCs w:val="28"/>
               </w:rPr>
             </w:pPr>
-            <w:r>
-              <w:rPr>
-                <w:rFonts w:ascii="TH Sarabun New" w:hAnsi="TH Sarabun New" w:cs="TH Sarabun New"/>
-                <w:sz w:val="28"/>
-                <w:szCs w:val="28"/>
-              </w:rPr>
-              <w:t>[</w:t>
-            </w:r>
-            <w:r>
-              <w:rPr>
-                <w:rFonts w:ascii="TH Sarabun New" w:hAnsi="TH Sarabun New" w:cs="TH Sarabun New"/>
-                <w:sz w:val="28"/>
-                <w:szCs w:val="28"/>
-              </w:rPr>
-              <w:t>FLAG_ACK_HANDLE_QTY_HTML</w:t>
-            </w:r>
-            <w:r>
-              <w:rPr>
-                <w:rFonts w:ascii="TH Sarabun New" w:hAnsi="TH Sarabun New" w:cs="TH Sarabun New"/>
-                <w:sz w:val="28"/>
-                <w:szCs w:val="28"/>
-              </w:rPr>
-              <w:t xml:space="preserve">] </w:t>
+            <w:sdt>
+              <w:sdtPr>
+                <w:rPr>
+                  <w:rFonts w:ascii="TH Sarabun New" w:hAnsi="TH Sarabun New" w:cs="TH Sarabun New"/>
+                  <w:sz w:val="28"/>
+                  <w:szCs w:val="28"/>
+                </w:rPr>
+                <w:alias w:val="FLAG_ACK_HANDLE_QTY_HTML"/>
+                <w:tag w:val="FLAG_ACK_HANDLE_QTY_HTML"/>
+                <w:id w:val="535858255"/>
+                <w14:checkbox>
+                  <w14:checked w14:val="0"/>
+                  <w14:checkedState w14:val="0052" w14:font="Wingdings 2"/>
+                  <w14:uncheckedState w14:val="2610" w14:font="MS Gothic"/>
+                </w14:checkbox>
+              </w:sdtPr>
+              <w:sdtContent>
+                <w:r>
+                  <w:rPr>
+                    <w:rFonts w:ascii="MS Gothic" w:eastAsia="MS Gothic" w:hAnsi="MS Gothic" w:cs="TH Sarabun New" w:hint="eastAsia"/>
+                    <w:sz w:val="28"/>
+                    <w:szCs w:val="28"/>
+                  </w:rPr>
+                  <w:t>☐</w:t>
+                </w:r>
+              </w:sdtContent>
+            </w:sdt>
+            <w:r>
+              <w:rPr>
+                <w:rFonts w:ascii="TH Sarabun New" w:hAnsi="TH Sarabun New" w:cs="TH Sarabun New"/>
+                <w:sz w:val="28"/>
+                <w:szCs w:val="28"/>
+              </w:rPr>
+              <w:t xml:space="preserve"> </w:t>
             </w:r>
             <w:r>
               <w:rPr>
@@ -1477,29 +1515,40 @@
                 <w:szCs w:val="28"/>
               </w:rPr>
             </w:pPr>
-            <w:r>
-              <w:rPr>
-                <w:rFonts w:ascii="TH Sarabun New" w:hAnsi="TH Sarabun New" w:cs="TH Sarabun New"/>
-                <w:sz w:val="28"/>
-                <w:szCs w:val="28"/>
-              </w:rPr>
-              <w:t>[</w:t>
-            </w:r>
-            <w:r>
-              <w:rPr>
-                <w:rFonts w:ascii="TH Sarabun New" w:hAnsi="TH Sarabun New" w:cs="TH Sarabun New"/>
-                <w:sz w:val="28"/>
-                <w:szCs w:val="28"/>
-              </w:rPr>
-              <w:t>FLAG_SPARE_TIRE_INCH_HTML</w:t>
-            </w:r>
-            <w:r>
-              <w:rPr>
-                <w:rFonts w:ascii="TH Sarabun New" w:hAnsi="TH Sarabun New" w:cs="TH Sarabun New"/>
-                <w:sz w:val="28"/>
-                <w:szCs w:val="28"/>
-              </w:rPr>
-              <w:t xml:space="preserve">] </w:t>
+            <w:sdt>
+              <w:sdtPr>
+                <w:rPr>
+                  <w:rFonts w:ascii="TH Sarabun New" w:hAnsi="TH Sarabun New" w:cs="TH Sarabun New"/>
+                  <w:sz w:val="28"/>
+                  <w:szCs w:val="28"/>
+                </w:rPr>
+                <w:alias w:val="FLAG_SPARE_TIRE_INCH_HTML"/>
+                <w:tag w:val="FLAG_SPARE_TIRE_INCH_HTML"/>
+                <w:id w:val="1059675444"/>
+                <w14:checkbox>
+                  <w14:checked w14:val="0"/>
+                  <w14:checkedState w14:val="0052" w14:font="Wingdings 2"/>
+                  <w14:uncheckedState w14:val="2610" w14:font="MS Gothic"/>
+                </w14:checkbox>
+              </w:sdtPr>
+              <w:sdtContent>
+                <w:r>
+                  <w:rPr>
+                    <w:rFonts w:ascii="MS Gothic" w:eastAsia="MS Gothic" w:hAnsi="MS Gothic" w:cs="TH Sarabun New" w:hint="eastAsia"/>
+                    <w:sz w:val="28"/>
+                    <w:szCs w:val="28"/>
+                  </w:rPr>
+                  <w:t>☐</w:t>
+                </w:r>
+              </w:sdtContent>
+            </w:sdt>
+            <w:r>
+              <w:rPr>
+                <w:rFonts w:ascii="TH Sarabun New" w:hAnsi="TH Sarabun New" w:cs="TH Sarabun New"/>
+                <w:sz w:val="28"/>
+                <w:szCs w:val="28"/>
+              </w:rPr>
+              <w:t xml:space="preserve"> </w:t>
             </w:r>
             <w:r>
               <w:rPr>
@@ -1520,29 +1569,40 @@
                 <w:szCs w:val="28"/>
               </w:rPr>
             </w:pPr>
-            <w:r>
-              <w:rPr>
-                <w:rFonts w:ascii="TH Sarabun New" w:hAnsi="TH Sarabun New" w:cs="TH Sarabun New"/>
-                <w:sz w:val="28"/>
-                <w:szCs w:val="28"/>
-              </w:rPr>
-              <w:t>[</w:t>
-            </w:r>
-            <w:r>
-              <w:rPr>
-                <w:rFonts w:ascii="TH Sarabun New" w:hAnsi="TH Sarabun New" w:cs="TH Sarabun New"/>
-                <w:sz w:val="28"/>
-                <w:szCs w:val="28"/>
-              </w:rPr>
-              <w:t>FLAG_RUBBER_MAT_HTML</w:t>
-            </w:r>
-            <w:r>
-              <w:rPr>
-                <w:rFonts w:ascii="TH Sarabun New" w:hAnsi="TH Sarabun New" w:cs="TH Sarabun New"/>
-                <w:sz w:val="28"/>
-                <w:szCs w:val="28"/>
-              </w:rPr>
-              <w:t xml:space="preserve">] </w:t>
+            <w:sdt>
+              <w:sdtPr>
+                <w:rPr>
+                  <w:rFonts w:ascii="TH Sarabun New" w:hAnsi="TH Sarabun New" w:cs="TH Sarabun New"/>
+                  <w:sz w:val="28"/>
+                  <w:szCs w:val="28"/>
+                </w:rPr>
+                <w:alias w:val="FLAG_RUBBER_MAT_HTML"/>
+                <w:tag w:val="FLAG_RUBBER_MAT_HTML"/>
+                <w:id w:val="1990357470"/>
+                <w14:checkbox>
+                  <w14:checked w14:val="0"/>
+                  <w14:checkedState w14:val="0052" w14:font="Wingdings 2"/>
+                  <w14:uncheckedState w14:val="2610" w14:font="MS Gothic"/>
+                </w14:checkbox>
+              </w:sdtPr>
+              <w:sdtContent>
+                <w:r>
+                  <w:rPr>
+                    <w:rFonts w:ascii="MS Gothic" w:eastAsia="MS Gothic" w:hAnsi="MS Gothic" w:cs="TH Sarabun New" w:hint="eastAsia"/>
+                    <w:sz w:val="28"/>
+                    <w:szCs w:val="28"/>
+                  </w:rPr>
+                  <w:t>☐</w:t>
+                </w:r>
+              </w:sdtContent>
+            </w:sdt>
+            <w:r>
+              <w:rPr>
+                <w:rFonts w:ascii="TH Sarabun New" w:hAnsi="TH Sarabun New" w:cs="TH Sarabun New"/>
+                <w:sz w:val="28"/>
+                <w:szCs w:val="28"/>
+              </w:rPr>
+              <w:t xml:space="preserve"> </w:t>
             </w:r>
             <w:r>
               <w:rPr>
@@ -1563,29 +1623,40 @@
                 <w:szCs w:val="28"/>
               </w:rPr>
             </w:pPr>
-            <w:r>
-              <w:rPr>
-                <w:rFonts w:ascii="TH Sarabun New" w:hAnsi="TH Sarabun New" w:cs="TH Sarabun New"/>
-                <w:sz w:val="28"/>
-                <w:szCs w:val="28"/>
-              </w:rPr>
-              <w:t>[</w:t>
-            </w:r>
-            <w:r>
-              <w:rPr>
-                <w:rFonts w:ascii="TH Sarabun New" w:hAnsi="TH Sarabun New" w:cs="TH Sarabun New"/>
-                <w:sz w:val="28"/>
-                <w:szCs w:val="28"/>
-              </w:rPr>
-              <w:t>FLAG_WHEEL_COVER_HTML</w:t>
-            </w:r>
-            <w:r>
-              <w:rPr>
-                <w:rFonts w:ascii="TH Sarabun New" w:hAnsi="TH Sarabun New" w:cs="TH Sarabun New"/>
-                <w:sz w:val="28"/>
-                <w:szCs w:val="28"/>
-              </w:rPr>
-              <w:t xml:space="preserve">] </w:t>
+            <w:sdt>
+              <w:sdtPr>
+                <w:rPr>
+                  <w:rFonts w:ascii="TH Sarabun New" w:hAnsi="TH Sarabun New" w:cs="TH Sarabun New"/>
+                  <w:sz w:val="28"/>
+                  <w:szCs w:val="28"/>
+                </w:rPr>
+                <w:alias w:val="FLAG_WHEEL_COVER_HTML"/>
+                <w:tag w:val="FLAG_WHEEL_COVER_HTML"/>
+                <w:id w:val="-1783410438"/>
+                <w14:checkbox>
+                  <w14:checked w14:val="0"/>
+                  <w14:checkedState w14:val="0052" w14:font="Wingdings 2"/>
+                  <w14:uncheckedState w14:val="2610" w14:font="MS Gothic"/>
+                </w14:checkbox>
+              </w:sdtPr>
+              <w:sdtContent>
+                <w:r>
+                  <w:rPr>
+                    <w:rFonts w:ascii="MS Gothic" w:eastAsia="MS Gothic" w:hAnsi="MS Gothic" w:cs="TH Sarabun New" w:hint="eastAsia"/>
+                    <w:sz w:val="28"/>
+                    <w:szCs w:val="28"/>
+                  </w:rPr>
+                  <w:t>☐</w:t>
+                </w:r>
+              </w:sdtContent>
+            </w:sdt>
+            <w:r>
+              <w:rPr>
+                <w:rFonts w:ascii="TH Sarabun New" w:hAnsi="TH Sarabun New" w:cs="TH Sarabun New"/>
+                <w:sz w:val="28"/>
+                <w:szCs w:val="28"/>
+              </w:rPr>
+              <w:t xml:space="preserve"> </w:t>
             </w:r>
             <w:r>
               <w:rPr>
@@ -1606,29 +1677,40 @@
                 <w:szCs w:val="28"/>
               </w:rPr>
             </w:pPr>
-            <w:r>
-              <w:rPr>
-                <w:rFonts w:ascii="TH Sarabun New" w:hAnsi="TH Sarabun New" w:cs="TH Sarabun New"/>
-                <w:sz w:val="28"/>
-                <w:szCs w:val="28"/>
-              </w:rPr>
-              <w:t>[</w:t>
-            </w:r>
-            <w:r>
-              <w:rPr>
-                <w:rFonts w:ascii="TH Sarabun New" w:hAnsi="TH Sarabun New" w:cs="TH Sarabun New"/>
-                <w:sz w:val="28"/>
-                <w:szCs w:val="28"/>
-              </w:rPr>
-              <w:t>FLAG_CLUTCH_LOCK_HTML</w:t>
-            </w:r>
-            <w:r>
-              <w:rPr>
-                <w:rFonts w:ascii="TH Sarabun New" w:hAnsi="TH Sarabun New" w:cs="TH Sarabun New"/>
-                <w:sz w:val="28"/>
-                <w:szCs w:val="28"/>
-              </w:rPr>
-              <w:t xml:space="preserve">] </w:t>
+            <w:sdt>
+              <w:sdtPr>
+                <w:rPr>
+                  <w:rFonts w:ascii="TH Sarabun New" w:hAnsi="TH Sarabun New" w:cs="TH Sarabun New"/>
+                  <w:sz w:val="28"/>
+                  <w:szCs w:val="28"/>
+                </w:rPr>
+                <w:alias w:val="FLAG_CLUTCH_LOCK_HTML"/>
+                <w:tag w:val="FLAG_CLUTCH_LOCK_HTML"/>
+                <w:id w:val="-1506972843"/>
+                <w14:checkbox>
+                  <w14:checked w14:val="0"/>
+                  <w14:checkedState w14:val="0052" w14:font="Wingdings 2"/>
+                  <w14:uncheckedState w14:val="2610" w14:font="MS Gothic"/>
+                </w14:checkbox>
+              </w:sdtPr>
+              <w:sdtContent>
+                <w:r>
+                  <w:rPr>
+                    <w:rFonts w:ascii="MS Gothic" w:eastAsia="MS Gothic" w:hAnsi="MS Gothic" w:cs="TH Sarabun New" w:hint="eastAsia"/>
+                    <w:sz w:val="28"/>
+                    <w:szCs w:val="28"/>
+                  </w:rPr>
+                  <w:t>☐</w:t>
+                </w:r>
+              </w:sdtContent>
+            </w:sdt>
+            <w:r>
+              <w:rPr>
+                <w:rFonts w:ascii="TH Sarabun New" w:hAnsi="TH Sarabun New" w:cs="TH Sarabun New"/>
+                <w:sz w:val="28"/>
+                <w:szCs w:val="28"/>
+              </w:rPr>
+              <w:t xml:space="preserve"> </w:t>
             </w:r>
             <w:r>
               <w:rPr>
@@ -1649,29 +1731,40 @@
                 <w:szCs w:val="28"/>
               </w:rPr>
             </w:pPr>
-            <w:r>
-              <w:rPr>
-                <w:rFonts w:ascii="TH Sarabun New" w:hAnsi="TH Sarabun New" w:cs="TH Sarabun New"/>
-                <w:sz w:val="28"/>
-                <w:szCs w:val="28"/>
-              </w:rPr>
-              <w:t>[</w:t>
-            </w:r>
-            <w:r>
-              <w:rPr>
-                <w:rFonts w:ascii="TH Sarabun New" w:hAnsi="TH Sarabun New" w:cs="TH Sarabun New"/>
-                <w:sz w:val="28"/>
-                <w:szCs w:val="28"/>
-              </w:rPr>
-              <w:t>FLAG_RADIO_BRAND</w:t>
-            </w:r>
-            <w:r>
-              <w:rPr>
-                <w:rFonts w:ascii="TH Sarabun New" w:hAnsi="TH Sarabun New" w:cs="TH Sarabun New"/>
-                <w:sz w:val="28"/>
-                <w:szCs w:val="28"/>
-              </w:rPr>
-              <w:t xml:space="preserve">_HTML] </w:t>
+            <w:sdt>
+              <w:sdtPr>
+                <w:rPr>
+                  <w:rFonts w:ascii="TH Sarabun New" w:hAnsi="TH Sarabun New" w:cs="TH Sarabun New"/>
+                  <w:sz w:val="28"/>
+                  <w:szCs w:val="28"/>
+                </w:rPr>
+                <w:alias w:val="FLAG_CLUTCH_LOCK_HTML"/>
+                <w:tag w:val="FLAG_CLUTCH_LOCK_HTML"/>
+                <w:id w:val="574088647"/>
+                <w14:checkbox>
+                  <w14:checked w14:val="0"/>
+                  <w14:checkedState w14:val="0052" w14:font="Wingdings 2"/>
+                  <w14:uncheckedState w14:val="2610" w14:font="MS Gothic"/>
+                </w14:checkbox>
+              </w:sdtPr>
+              <w:sdtContent>
+                <w:r>
+                  <w:rPr>
+                    <w:rFonts w:ascii="MS Gothic" w:eastAsia="MS Gothic" w:hAnsi="MS Gothic" w:cs="TH Sarabun New" w:hint="eastAsia"/>
+                    <w:sz w:val="28"/>
+                    <w:szCs w:val="28"/>
+                  </w:rPr>
+                  <w:t>☐</w:t>
+                </w:r>
+              </w:sdtContent>
+            </w:sdt>
+            <w:r>
+              <w:rPr>
+                <w:rFonts w:ascii="TH Sarabun New" w:hAnsi="TH Sarabun New" w:cs="TH Sarabun New"/>
+                <w:sz w:val="28"/>
+                <w:szCs w:val="28"/>
+              </w:rPr>
+              <w:t xml:space="preserve"> </w:t>
             </w:r>
             <w:r>
               <w:rPr>
@@ -1697,29 +1790,40 @@
                 <w:u w:val="dotted"/>
               </w:rPr>
             </w:pPr>
-            <w:r>
-              <w:rPr>
-                <w:rFonts w:ascii="TH Sarabun New" w:hAnsi="TH Sarabun New" w:cs="TH Sarabun New"/>
-                <w:sz w:val="28"/>
-                <w:szCs w:val="28"/>
-              </w:rPr>
-              <w:t>[</w:t>
-            </w:r>
-            <w:r>
-              <w:rPr>
-                <w:rFonts w:ascii="TH Sarabun New" w:hAnsi="TH Sarabun New" w:cs="TH Sarabun New"/>
-                <w:sz w:val="28"/>
-                <w:szCs w:val="28"/>
-              </w:rPr>
-              <w:t>FLAG_RADIO_BRAND_HTML</w:t>
-            </w:r>
-            <w:r>
-              <w:rPr>
-                <w:rFonts w:ascii="TH Sarabun New" w:hAnsi="TH Sarabun New" w:cs="TH Sarabun New"/>
-                <w:sz w:val="28"/>
-                <w:szCs w:val="28"/>
-              </w:rPr>
-              <w:t xml:space="preserve">] </w:t>
+            <w:sdt>
+              <w:sdtPr>
+                <w:rPr>
+                  <w:rFonts w:ascii="TH Sarabun New" w:hAnsi="TH Sarabun New" w:cs="TH Sarabun New"/>
+                  <w:sz w:val="28"/>
+                  <w:szCs w:val="28"/>
+                </w:rPr>
+                <w:alias w:val="FLAG_RADIO_BRAND_HTML"/>
+                <w:tag w:val="FLAG_RADIO_BRAND_HTML"/>
+                <w:id w:val="1244832688"/>
+                <w14:checkbox>
+                  <w14:checked w14:val="0"/>
+                  <w14:checkedState w14:val="0052" w14:font="Wingdings 2"/>
+                  <w14:uncheckedState w14:val="2610" w14:font="MS Gothic"/>
+                </w14:checkbox>
+              </w:sdtPr>
+              <w:sdtContent>
+                <w:r>
+                  <w:rPr>
+                    <w:rFonts w:ascii="MS Gothic" w:eastAsia="MS Gothic" w:hAnsi="MS Gothic" w:cs="TH Sarabun New" w:hint="eastAsia"/>
+                    <w:sz w:val="28"/>
+                    <w:szCs w:val="28"/>
+                  </w:rPr>
+                  <w:t>☐</w:t>
+                </w:r>
+              </w:sdtContent>
+            </w:sdt>
+            <w:r>
+              <w:rPr>
+                <w:rFonts w:ascii="TH Sarabun New" w:hAnsi="TH Sarabun New" w:cs="TH Sarabun New"/>
+                <w:sz w:val="28"/>
+                <w:szCs w:val="28"/>
+              </w:rPr>
+              <w:t xml:space="preserve"> </w:t>
             </w:r>
             <w:r>
               <w:rPr>
@@ -2094,6 +2198,7 @@
                 <w:insideH w:val="none" w:sz="0" w:space="0" w:color="auto"/>
                 <w:insideV w:val="none" w:sz="0" w:space="0" w:color="auto"/>
               </w:tblBorders>
+              <w:tblLayout w:type="fixed"/>
               <w:tblLook w:val="04A0" w:firstRow="1" w:lastRow="0" w:firstColumn="1" w:lastColumn="0" w:noHBand="0" w:noVBand="1"/>
             </w:tblPr>
             <w:tblGrid>
@@ -2807,6 +2912,7 @@
                 <w:insideH w:val="none" w:sz="0" w:space="0" w:color="auto"/>
                 <w:insideV w:val="none" w:sz="0" w:space="0" w:color="auto"/>
               </w:tblBorders>
+              <w:tblLayout w:type="fixed"/>
               <w:tblLook w:val="04A0" w:firstRow="1" w:lastRow="0" w:firstColumn="1" w:lastColumn="0" w:noHBand="0" w:noVBand="1"/>
             </w:tblPr>
             <w:tblGrid>
@@ -3636,7 +3742,6 @@
                 <w:szCs w:val="28"/>
                 <w:cs/>
               </w:rPr>
-              <w:lastRenderedPageBreak/>
               <w:t>วันที่</w:t>
             </w:r>
             <w:r>
@@ -4557,6 +4662,7 @@
                 <w:szCs w:val="28"/>
                 <w:cs/>
               </w:rPr>
+              <w:lastRenderedPageBreak/>
               <w:t>ทราบ</w:t>
             </w:r>
           </w:p>
